--- a/PREGAME/1_ELICITACION/1.4 ACTAS DE REUNION/G3_Acta005.docx
+++ b/PREGAME/1_ELICITACION/1.4 ACTAS DE REUNION/G3_Acta005.docx
@@ -904,6 +904,9 @@
             <w:r>
               <w:t>proyecto</w:t>
             </w:r>
+            <w:r>
+              <w:t>.</w:t>
+            </w:r>
           </w:p>
         </w:tc>
       </w:tr>
@@ -922,6 +925,9 @@
               <w:jc w:val="center"/>
             </w:pPr>
             <w:bookmarkStart w:id="0" w:name="_Hlk158010688"/>
+            <w:r>
+              <w:t>Gabriela Viera</w:t>
+            </w:r>
           </w:p>
         </w:tc>
         <w:tc>
@@ -932,6 +938,17 @@
             <w:pPr>
               <w:pStyle w:val="TableParagraph"/>
             </w:pPr>
+            <w:r>
+              <w:t xml:space="preserve">Sugerente de </w:t>
+            </w:r>
+            <w:proofErr w:type="spellStart"/>
+            <w:r>
+              <w:t>SisaCorpTech</w:t>
+            </w:r>
+            <w:proofErr w:type="spellEnd"/>
+            <w:r>
+              <w:t>.</w:t>
+            </w:r>
           </w:p>
         </w:tc>
       </w:tr>
@@ -1566,10 +1583,7 @@
               <w:ind w:left="104"/>
             </w:pPr>
             <w:r>
-              <w:t xml:space="preserve">El cliente solicito que el historial sea </w:t>
-            </w:r>
-            <w:r>
-              <w:t>descargable.</w:t>
+              <w:t>El cliente solicito que el historial sea descargable.</w:t>
             </w:r>
           </w:p>
         </w:tc>
@@ -2012,16 +2026,13 @@
             <w:pPr>
               <w:pStyle w:val="TableParagraph"/>
               <w:spacing w:before="0" w:line="248" w:lineRule="exact"/>
-              <w:ind w:left="114"/>
+              <w:ind w:left="167"/>
             </w:pPr>
             <w:r>
               <w:t>Responsable:</w:t>
             </w:r>
             <w:r>
-              <w:rPr>
-                <w:spacing w:val="54"/>
-              </w:rPr>
-              <w:t xml:space="preserve"> </w:t>
+              <w:t xml:space="preserve"> Gabriela Viera</w:t>
             </w:r>
           </w:p>
           <w:p>
@@ -2083,6 +2094,94 @@
         </w:tc>
       </w:tr>
     </w:tbl>
+    <w:p>
+      <w:pPr>
+        <w:rPr>
+          <w:sz w:val="25"/>
+        </w:rPr>
+      </w:pPr>
+      <w:r>
+        <w:rPr>
+          <w:noProof/>
+          <w:sz w:val="25"/>
+        </w:rPr>
+        <w:drawing>
+          <wp:anchor distT="0" distB="0" distL="114300" distR="114300" simplePos="0" relativeHeight="487589376" behindDoc="0" locked="0" layoutInCell="1" allowOverlap="1" wp14:anchorId="73D05506" wp14:editId="5B33C789">
+            <wp:simplePos x="0" y="0"/>
+            <wp:positionH relativeFrom="column">
+              <wp:posOffset>4261167</wp:posOffset>
+            </wp:positionH>
+            <wp:positionV relativeFrom="paragraph">
+              <wp:posOffset>158433</wp:posOffset>
+            </wp:positionV>
+            <wp:extent cx="695555" cy="1195515"/>
+            <wp:effectExtent l="0" t="2222" r="7302" b="7303"/>
+            <wp:wrapNone/>
+            <wp:docPr id="9" name="Imagen 9"/>
+            <wp:cNvGraphicFramePr>
+              <a:graphicFrameLocks xmlns:a="http://schemas.openxmlformats.org/drawingml/2006/main" noChangeAspect="1"/>
+            </wp:cNvGraphicFramePr>
+            <a:graphic xmlns:a="http://schemas.openxmlformats.org/drawingml/2006/main">
+              <a:graphicData uri="http://schemas.openxmlformats.org/drawingml/2006/picture">
+                <pic:pic xmlns:pic="http://schemas.openxmlformats.org/drawingml/2006/picture">
+                  <pic:nvPicPr>
+                    <pic:cNvPr id="0" name="Picture 2"/>
+                    <pic:cNvPicPr>
+                      <a:picLocks noChangeAspect="1" noChangeArrowheads="1"/>
+                    </pic:cNvPicPr>
+                  </pic:nvPicPr>
+                  <pic:blipFill>
+                    <a:blip r:embed="rId8" cstate="print">
+                      <a:extLst>
+                        <a:ext uri="{BEBA8EAE-BF5A-486C-A8C5-ECC9F3942E4B}">
+                          <a14:imgProps xmlns:a14="http://schemas.microsoft.com/office/drawing/2010/main">
+                            <a14:imgLayer r:embed="rId9">
+                              <a14:imgEffect>
+                                <a14:brightnessContrast bright="40000" contrast="20000"/>
+                              </a14:imgEffect>
+                            </a14:imgLayer>
+                          </a14:imgProps>
+                        </a:ext>
+                        <a:ext uri="{28A0092B-C50C-407E-A947-70E740481C1C}">
+                          <a14:useLocalDpi xmlns:a14="http://schemas.microsoft.com/office/drawing/2010/main" val="0"/>
+                        </a:ext>
+                      </a:extLst>
+                    </a:blip>
+                    <a:srcRect/>
+                    <a:stretch>
+                      <a:fillRect/>
+                    </a:stretch>
+                  </pic:blipFill>
+                  <pic:spPr bwMode="auto">
+                    <a:xfrm rot="16200000">
+                      <a:off x="0" y="0"/>
+                      <a:ext cx="695555" cy="1195515"/>
+                    </a:xfrm>
+                    <a:prstGeom prst="rect">
+                      <a:avLst/>
+                    </a:prstGeom>
+                    <a:noFill/>
+                  </pic:spPr>
+                </pic:pic>
+              </a:graphicData>
+            </a:graphic>
+            <wp14:sizeRelH relativeFrom="page">
+              <wp14:pctWidth>0</wp14:pctWidth>
+            </wp14:sizeRelH>
+            <wp14:sizeRelV relativeFrom="page">
+              <wp14:pctHeight>0</wp14:pctHeight>
+            </wp14:sizeRelV>
+          </wp:anchor>
+        </w:drawing>
+      </w:r>
+    </w:p>
+    <w:p>
+      <w:pPr>
+        <w:rPr>
+          <w:sz w:val="25"/>
+        </w:rPr>
+      </w:pPr>
+    </w:p>
     <w:p>
       <w:pPr>
         <w:rPr>
@@ -2096,7 +2195,7 @@
         <mc:AlternateContent>
           <mc:Choice Requires="wpg">
             <w:drawing>
-              <wp:anchor distT="0" distB="0" distL="0" distR="0" simplePos="0" relativeHeight="487587840" behindDoc="1" locked="0" layoutInCell="1" allowOverlap="1" wp14:anchorId="1394EEC6" wp14:editId="34980FA4">
+              <wp:anchor distT="0" distB="0" distL="0" distR="0" simplePos="0" relativeHeight="487587840" behindDoc="1" locked="0" layoutInCell="1" allowOverlap="1" wp14:anchorId="1394EEC6" wp14:editId="4A2A6763">
                 <wp:simplePos x="0" y="0"/>
                 <wp:positionH relativeFrom="page">
                   <wp:posOffset>1080770</wp:posOffset>
@@ -2133,7 +2232,7 @@
                           </pic:cNvPicPr>
                         </pic:nvPicPr>
                         <pic:blipFill>
-                          <a:blip r:embed="rId8">
+                          <a:blip r:embed="rId10">
                             <a:extLst>
                               <a:ext uri="{28A0092B-C50C-407E-A947-70E740481C1C}">
                                 <a14:useLocalDpi xmlns:a14="http://schemas.microsoft.com/office/drawing/2010/main" val="0"/>
@@ -2225,7 +2324,7 @@
           </mc:Choice>
           <mc:Fallback>
             <w:pict>
-              <v:group w14:anchorId="2F0CF78D" id="Group 3" o:spid="_x0000_s1026" style="position:absolute;margin-left:85.1pt;margin-top:16.3pt;width:148.6pt;height:45.05pt;z-index:-15728640;mso-wrap-distance-left:0;mso-wrap-distance-right:0;mso-position-horizontal-relative:page" coordorigin="1702,326" coordsize="2972,901" o:gfxdata="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">
+              <v:group w14:anchorId="301280DE" id="Group 3" o:spid="_x0000_s1026" style="position:absolute;margin-left:85.1pt;margin-top:16.3pt;width:148.6pt;height:45.05pt;z-index:-15728640;mso-wrap-distance-left:0;mso-wrap-distance-right:0;mso-position-horizontal-relative:page" coordorigin="1702,326" coordsize="2972,901" o:gfxdata="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">
                 <v:shapetype id="_x0000_t75" coordsize="21600,21600" o:spt="75" o:preferrelative="t" path="m@4@5l@4@11@9@11@9@5xe" filled="f" stroked="f">
                   <v:stroke joinstyle="miter"/>
                   <v:formulas>
@@ -2246,7 +2345,7 @@
                   <o:lock v:ext="edit" aspectratio="t"/>
                 </v:shapetype>
                 <v:shape id="Picture 5" o:spid="_x0000_s1027" type="#_x0000_t75" style="position:absolute;left:2066;top:326;width:2411;height:872;visibility:visible;mso-wrap-style:square" o:gfxdata="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">
-                  <v:imagedata r:id="rId9" o:title=""/>
+                  <v:imagedata r:id="rId11" o:title=""/>
                 </v:shape>
                 <v:line id="Line 4" o:spid="_x0000_s1028" style="position:absolute;visibility:visible;mso-wrap-style:square" from="1702,1220" to="4673,1220" o:connectortype="straight" o:gfxdata="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" strokeweight=".24536mm"/>
                 <w10:wrap type="topAndBottom" anchorx="page"/>
@@ -2262,7 +2361,7 @@
         <mc:AlternateContent>
           <mc:Choice Requires="wps">
             <w:drawing>
-              <wp:anchor distT="0" distB="0" distL="0" distR="0" simplePos="0" relativeHeight="487588352" behindDoc="1" locked="0" layoutInCell="1" allowOverlap="1" wp14:anchorId="2C8FC24E" wp14:editId="221DE947">
+              <wp:anchor distT="0" distB="0" distL="0" distR="0" simplePos="0" relativeHeight="487588352" behindDoc="1" locked="0" layoutInCell="1" allowOverlap="1" wp14:anchorId="2C8FC24E" wp14:editId="4478F3E7">
                 <wp:simplePos x="0" y="0"/>
                 <wp:positionH relativeFrom="page">
                   <wp:posOffset>4434205</wp:posOffset>
@@ -2352,9 +2451,9 @@
               </wp:anchor>
             </w:drawing>
           </mc:Choice>
-          <mc:Fallback xmlns:oel="http://schemas.microsoft.com/office/2019/extlst" xmlns:w16cex="http://schemas.microsoft.com/office/word/2018/wordml/cex" xmlns:w16="http://schemas.microsoft.com/office/word/2018/wordml" xmlns:w16sdtdh="http://schemas.microsoft.com/office/word/2020/wordml/sdtdatahash">
+          <mc:Fallback>
             <w:pict>
-              <v:shape w14:anchorId="46BEE9DC" id="Freeform 2" o:spid="_x0000_s1026" style="position:absolute;margin-left:349.15pt;margin-top:61pt;width:143.05pt;height:.1pt;z-index:-15728128;visibility:visible;mso-wrap-style:square;mso-width-percent:0;mso-height-percent:0;mso-wrap-distance-left:0;mso-wrap-distance-top:0;mso-wrap-distance-right:0;mso-wrap-distance-bottom:0;mso-position-horizontal:absolute;mso-position-horizontal-relative:page;mso-position-vertical:absolute;mso-position-vertical-relative:text;mso-width-percent:0;mso-height-percent:0;mso-width-relative:page;mso-height-relative:page;v-text-anchor:top" coordsize="2861,1270" o:gfxdata="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" path="m,l2861,e" filled="f" strokeweight=".24536mm">
+              <v:shape w14:anchorId="02C8BDE5" id="Freeform 2" o:spid="_x0000_s1026" style="position:absolute;margin-left:349.15pt;margin-top:61pt;width:143.05pt;height:.1pt;z-index:-15728128;visibility:visible;mso-wrap-style:square;mso-width-percent:0;mso-height-percent:0;mso-wrap-distance-left:0;mso-wrap-distance-top:0;mso-wrap-distance-right:0;mso-wrap-distance-bottom:0;mso-position-horizontal:absolute;mso-position-horizontal-relative:page;mso-position-vertical:absolute;mso-position-vertical-relative:text;mso-width-percent:0;mso-height-percent:0;mso-width-relative:page;mso-height-relative:page;v-text-anchor:top" coordsize="2861,1270" o:gfxdata="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" path="m,l2861,e" filled="f" strokeweight=".24536mm">
                 <v:path arrowok="t" o:connecttype="custom" o:connectlocs="0,0;1816735,0" o:connectangles="0,0"/>
                 <w10:wrap type="topAndBottom" anchorx="page"/>
               </v:shape>
@@ -2388,13 +2487,7 @@
         <w:tab/>
       </w:r>
       <w:r>
-        <w:t>a</w:t>
-      </w:r>
-      <w:r>
-        <w:t xml:space="preserve"> </w:t>
-      </w:r>
-      <w:r>
-        <w:t>g</w:t>
+        <w:t>Gabriela Viera</w:t>
       </w:r>
     </w:p>
     <w:p>
@@ -2431,10 +2524,21 @@
         <w:tab/>
       </w:r>
       <w:r>
-        <w:t>Cliente</w:t>
+        <w:t>Sugerente d</w:t>
       </w:r>
       <w:bookmarkStart w:id="1" w:name="_GoBack"/>
       <w:bookmarkEnd w:id="1"/>
+      <w:r>
+        <w:t xml:space="preserve">e </w:t>
+      </w:r>
+      <w:proofErr w:type="spellStart"/>
+      <w:r>
+        <w:t>SisaCorpTech</w:t>
+      </w:r>
+      <w:proofErr w:type="spellEnd"/>
+      <w:r>
+        <w:t>.</w:t>
+      </w:r>
     </w:p>
     <w:sectPr>
       <w:pgSz w:w="11910" w:h="16840"/>
@@ -2581,9 +2685,9 @@
             </wp:anchor>
           </w:drawing>
         </mc:Choice>
-        <mc:Fallback xmlns:oel="http://schemas.microsoft.com/office/2019/extlst" xmlns:w16cex="http://schemas.microsoft.com/office/word/2018/wordml/cex" xmlns:w16="http://schemas.microsoft.com/office/word/2018/wordml" xmlns:w16sdtdh="http://schemas.microsoft.com/office/word/2020/wordml/sdtdatahash">
+        <mc:Fallback>
           <w:pict>
-            <v:shapetype id="_x0000_t202" coordsize="21600,21600" o:spt="202" path="m,l,21600r21600,l21600,xe">
+            <v:shapetype w14:anchorId="44D111BC" id="_x0000_t202" coordsize="21600,21600" o:spt="202" path="m,l,21600r21600,l21600,xe">
               <v:stroke joinstyle="miter"/>
               <v:path gradientshapeok="t" o:connecttype="rect"/>
             </v:shapetype>
